--- a/recipes/dory-api-rest/16. Porque integrar el servicio SMTP de google en un proyecto.docx
+++ b/recipes/dory-api-rest/16. Porque integrar el servicio SMTP de google en un proyecto.docx
@@ -19,7 +19,7 @@
           <w:sz w:val="36"/>
           <w:szCs w:val="36"/>
         </w:rPr>
-        <w:t>Porque</w:t>
+        <w:t>I</w:t>
       </w:r>
       <w:r>
         <w:rPr>
@@ -28,7 +28,7 @@
           <w:sz w:val="36"/>
           <w:szCs w:val="36"/>
         </w:rPr>
-        <w:t xml:space="preserve"> </w:t>
+        <w:t>ntegra</w:t>
       </w:r>
       <w:r>
         <w:rPr>
@@ -37,7 +37,7 @@
           <w:sz w:val="36"/>
           <w:szCs w:val="36"/>
         </w:rPr>
-        <w:t>integrar el servicio SMTP de Google</w:t>
+        <w:t>ción</w:t>
       </w:r>
       <w:r>
         <w:rPr>
@@ -46,7 +46,7 @@
           <w:sz w:val="36"/>
           <w:szCs w:val="36"/>
         </w:rPr>
-        <w:t xml:space="preserve"> en un proyecto</w:t>
+        <w:t xml:space="preserve"> </w:t>
       </w:r>
       <w:r>
         <w:rPr>
@@ -55,43 +55,89 @@
           <w:sz w:val="36"/>
           <w:szCs w:val="36"/>
         </w:rPr>
-        <w:t xml:space="preserve"> de desarrollo web</w:t>
-      </w:r>
-    </w:p>
-    <w:p>
-      <w:pPr>
-        <w:jc w:val="both"/>
+        <w:t>d</w:t>
+      </w:r>
+      <w:r>
         <w:rPr>
           <w:rFonts w:ascii="Segoe UI" w:hAnsi="Segoe UI" w:cs="Segoe UI"/>
           <w:b/>
-        </w:rPr>
-      </w:pPr>
-    </w:p>
-    <w:p>
-      <w:pPr>
-        <w:jc w:val="both"/>
-        <w:rPr>
-          <w:rFonts w:ascii="Segoe UI" w:hAnsi="Segoe UI" w:cs="Segoe UI"/>
-          <w:sz w:val="24"/>
-          <w:szCs w:val="24"/>
-        </w:rPr>
-      </w:pPr>
+          <w:sz w:val="36"/>
+          <w:szCs w:val="36"/>
+        </w:rPr>
+        <w:t>el servicio SMTP de Google</w:t>
+      </w:r>
       <w:r>
         <w:rPr>
           <w:rFonts w:ascii="Segoe UI" w:hAnsi="Segoe UI" w:cs="Segoe UI"/>
           <w:b/>
+          <w:sz w:val="36"/>
+          <w:szCs w:val="36"/>
+        </w:rPr>
+        <w:t xml:space="preserve"> </w:t>
+      </w:r>
+      <w:r>
+        <w:rPr>
+          <w:rFonts w:ascii="Segoe UI" w:hAnsi="Segoe UI" w:cs="Segoe UI"/>
+          <w:b/>
+          <w:sz w:val="36"/>
+          <w:szCs w:val="36"/>
+        </w:rPr>
+        <w:t>a la plataforma web Dory</w:t>
+      </w:r>
+    </w:p>
+    <w:p>
+      <w:pPr>
+        <w:jc w:val="both"/>
+        <w:rPr>
+          <w:rFonts w:ascii="Segoe UI" w:hAnsi="Segoe UI" w:cs="Segoe UI"/>
+          <w:b/>
+        </w:rPr>
+      </w:pPr>
+    </w:p>
+    <w:p>
+      <w:pPr>
+        <w:jc w:val="both"/>
+        <w:rPr>
+          <w:rFonts w:ascii="Segoe UI" w:hAnsi="Segoe UI" w:cs="Segoe UI"/>
+          <w:b/>
+          <w:sz w:val="24"/>
+          <w:szCs w:val="24"/>
+        </w:rPr>
+      </w:pPr>
+      <w:r>
+        <w:rPr>
+          <w:rFonts w:ascii="Segoe UI" w:hAnsi="Segoe UI" w:cs="Segoe UI"/>
+          <w:b/>
           <w:sz w:val="24"/>
           <w:szCs w:val="24"/>
         </w:rPr>
         <w:t xml:space="preserve">Objetivo: </w:t>
       </w:r>
-      <w:r>
-        <w:rPr>
-          <w:rFonts w:ascii="Segoe UI" w:hAnsi="Segoe UI" w:cs="Segoe UI"/>
-          <w:sz w:val="24"/>
-          <w:szCs w:val="24"/>
-        </w:rPr>
-        <w:t>Conocer como funciona el</w:t>
+    </w:p>
+    <w:p>
+      <w:pPr>
+        <w:jc w:val="both"/>
+        <w:rPr>
+          <w:rFonts w:ascii="Segoe UI" w:hAnsi="Segoe UI" w:cs="Segoe UI"/>
+          <w:sz w:val="24"/>
+          <w:szCs w:val="24"/>
+        </w:rPr>
+      </w:pPr>
+      <w:r>
+        <w:rPr>
+          <w:rFonts w:ascii="Segoe UI" w:hAnsi="Segoe UI" w:cs="Segoe UI"/>
+          <w:sz w:val="24"/>
+          <w:szCs w:val="24"/>
+        </w:rPr>
+        <w:t>Co</w:t>
+      </w:r>
+      <w:r>
+        <w:rPr>
+          <w:rFonts w:ascii="Segoe UI" w:hAnsi="Segoe UI" w:cs="Segoe UI"/>
+          <w:sz w:val="24"/>
+          <w:szCs w:val="24"/>
+        </w:rPr>
+        <w:t>mprender</w:t>
       </w:r>
       <w:r>
         <w:rPr>
@@ -107,6 +153,62 @@
           <w:sz w:val="24"/>
           <w:szCs w:val="24"/>
         </w:rPr>
+        <w:t>la</w:t>
+      </w:r>
+      <w:r>
+        <w:rPr>
+          <w:rFonts w:ascii="Segoe UI" w:hAnsi="Segoe UI" w:cs="Segoe UI"/>
+          <w:sz w:val="24"/>
+          <w:szCs w:val="24"/>
+        </w:rPr>
+        <w:t xml:space="preserve"> funciona</w:t>
+      </w:r>
+      <w:r>
+        <w:rPr>
+          <w:rFonts w:ascii="Segoe UI" w:hAnsi="Segoe UI" w:cs="Segoe UI"/>
+          <w:sz w:val="24"/>
+          <w:szCs w:val="24"/>
+        </w:rPr>
+        <w:t>lidad</w:t>
+      </w:r>
+      <w:r>
+        <w:rPr>
+          <w:rFonts w:ascii="Segoe UI" w:hAnsi="Segoe UI" w:cs="Segoe UI"/>
+          <w:sz w:val="24"/>
+          <w:szCs w:val="24"/>
+        </w:rPr>
+        <w:t xml:space="preserve"> </w:t>
+      </w:r>
+      <w:r>
+        <w:rPr>
+          <w:rFonts w:ascii="Segoe UI" w:hAnsi="Segoe UI" w:cs="Segoe UI"/>
+          <w:sz w:val="24"/>
+          <w:szCs w:val="24"/>
+        </w:rPr>
+        <w:t>d</w:t>
+      </w:r>
+      <w:r>
+        <w:rPr>
+          <w:rFonts w:ascii="Segoe UI" w:hAnsi="Segoe UI" w:cs="Segoe UI"/>
+          <w:sz w:val="24"/>
+          <w:szCs w:val="24"/>
+        </w:rPr>
+        <w:t>el</w:t>
+      </w:r>
+      <w:r>
+        <w:rPr>
+          <w:rFonts w:ascii="Segoe UI" w:hAnsi="Segoe UI" w:cs="Segoe UI"/>
+          <w:sz w:val="24"/>
+          <w:szCs w:val="24"/>
+        </w:rPr>
+        <w:t xml:space="preserve"> </w:t>
+      </w:r>
+      <w:r>
+        <w:rPr>
+          <w:rFonts w:ascii="Segoe UI" w:hAnsi="Segoe UI" w:cs="Segoe UI"/>
+          <w:sz w:val="24"/>
+          <w:szCs w:val="24"/>
+        </w:rPr>
         <w:t>servicio SMTP de Googl</w:t>
       </w:r>
       <w:r>
@@ -117,6 +219,24 @@
         </w:rPr>
         <w:t>e</w:t>
       </w:r>
+      <w:r>
+        <w:rPr>
+          <w:rFonts w:ascii="Segoe UI" w:hAnsi="Segoe UI" w:cs="Segoe UI"/>
+          <w:sz w:val="24"/>
+          <w:szCs w:val="24"/>
+        </w:rPr>
+        <w:t xml:space="preserve"> en el contexto de la plataforma Dory web </w:t>
+      </w:r>
+      <w:proofErr w:type="gramStart"/>
+      <w:r>
+        <w:rPr>
+          <w:rFonts w:ascii="Segoe UI" w:hAnsi="Segoe UI" w:cs="Segoe UI"/>
+          <w:sz w:val="24"/>
+          <w:szCs w:val="24"/>
+        </w:rPr>
+        <w:t>app</w:t>
+      </w:r>
+      <w:proofErr w:type="gramEnd"/>
       <w:r>
         <w:rPr>
           <w:rFonts w:ascii="Segoe UI" w:hAnsi="Segoe UI" w:cs="Segoe UI"/>
@@ -439,7 +559,17 @@
           <w:sz w:val="24"/>
           <w:szCs w:val="24"/>
         </w:rPr>
-        <w:t>l servicio de SMTP de Google, conocido como "Gmail SMTP", es una solución proporcionada por Google que permite a los usuarios enviar correos electrónicos utilizando el protocolo SMTP a través de sus servidores</w:t>
+        <w:t xml:space="preserve">l servicio de SMTP de Google, conocido como "Gmail SMTP", es una solución proporcionada por Google que </w:t>
+      </w:r>
+      <w:r>
+        <w:rPr>
+          <w:rFonts w:ascii="Segoe UI" w:hAnsi="Segoe UI" w:cs="Segoe UI"/>
+          <w:bCs/>
+          <w:sz w:val="24"/>
+          <w:szCs w:val="24"/>
+        </w:rPr>
+        <w:lastRenderedPageBreak/>
+        <w:t>permite a los usuarios enviar correos electrónicos utilizando el protocolo SMTP a través de sus servidores</w:t>
       </w:r>
       <w:r>
         <w:rPr>
@@ -468,6 +598,18 @@
         </w:rPr>
         <w:t>.</w:t>
       </w:r>
+    </w:p>
+    <w:p>
+      <w:pPr>
+        <w:pStyle w:val="Prrafodelista"/>
+        <w:jc w:val="both"/>
+        <w:rPr>
+          <w:rFonts w:ascii="Segoe UI" w:hAnsi="Segoe UI" w:cs="Segoe UI"/>
+          <w:bCs/>
+          <w:sz w:val="24"/>
+          <w:szCs w:val="24"/>
+        </w:rPr>
+      </w:pPr>
       <w:r>
         <w:rPr>
           <w:rFonts w:ascii="Segoe UI" w:hAnsi="Segoe UI" w:cs="Segoe UI"/>
@@ -500,7 +642,6 @@
           <w:sz w:val="24"/>
           <w:szCs w:val="24"/>
         </w:rPr>
-        <w:lastRenderedPageBreak/>
         <w:t>Ventajas del servicio de SMTP de Google</w:t>
       </w:r>
     </w:p>
@@ -606,16 +747,7 @@
           <w:sz w:val="24"/>
           <w:szCs w:val="24"/>
         </w:rPr>
-        <w:t xml:space="preserve">facilita la administración y organización de los correos electrónicos mediante la clasificación en carpetas, la creación de filtros y la búsqueda </w:t>
-      </w:r>
-      <w:r>
-        <w:rPr>
-          <w:rFonts w:ascii="Segoe UI" w:hAnsi="Segoe UI" w:cs="Segoe UI"/>
-          <w:bCs/>
-          <w:sz w:val="24"/>
-          <w:szCs w:val="24"/>
-        </w:rPr>
-        <w:t>rápida</w:t>
+        <w:t>facilita la administración y organización de los correos electrónicos mediante la clasificación en carpetas, la creación de filtros y la búsqueda rápida</w:t>
       </w:r>
       <w:r>
         <w:rPr>
@@ -834,7 +966,17 @@
           <w:sz w:val="24"/>
           <w:szCs w:val="24"/>
         </w:rPr>
-        <w:t xml:space="preserve"> se encarga de manejar el envío del correo electrónico y proporciona información sobre el estado del envío. Con estas funcionalidades, puedes incorporar fácilmente la capacidad de envío de correos electrónicos en tus proyectos de Node.js de manera eficiente y efectiva.</w:t>
+        <w:t xml:space="preserve"> se encarga de manejar el envío del correo electrónico y proporciona información sobre el estado del envío. Con estas funcionalidades, puedes </w:t>
+      </w:r>
+      <w:r>
+        <w:rPr>
+          <w:rFonts w:ascii="Segoe UI" w:hAnsi="Segoe UI" w:cs="Segoe UI"/>
+          <w:bCs/>
+          <w:sz w:val="24"/>
+          <w:szCs w:val="24"/>
+        </w:rPr>
+        <w:lastRenderedPageBreak/>
+        <w:t>incorporar fácilmente la capacidad de envío de correos electrónicos en tus proyectos de Node.js de manera eficiente y efectiva.</w:t>
       </w:r>
     </w:p>
     <w:p>
@@ -895,7 +1037,6 @@
           <w:sz w:val="24"/>
           <w:szCs w:val="24"/>
         </w:rPr>
-        <w:lastRenderedPageBreak/>
         <w:t>Explica</w:t>
       </w:r>
       <w:r>
@@ -1302,6 +1443,7 @@
           <w:sz w:val="24"/>
           <w:szCs w:val="24"/>
         </w:rPr>
+        <w:lastRenderedPageBreak/>
         <w:t xml:space="preserve">POP (Post Office </w:t>
       </w:r>
       <w:proofErr w:type="spellStart"/>
